--- a/images/referring DOM elements from React code.docx
+++ b/images/referring DOM elements from React code.docx
@@ -3,6 +3,456 @@
 <w:document xmlns:wpc="http://schemas.microsoft.com/office/word/2010/wordprocessingCanvas" xmlns:cx="http://schemas.microsoft.com/office/drawing/2014/chartex" xmlns:cx1="http://schemas.microsoft.com/office/drawing/2015/9/8/chartex" xmlns:cx2="http://schemas.microsoft.com/office/drawing/2015/10/21/chartex" xmlns:cx3="http://schemas.microsoft.com/office/drawing/2016/5/9/chartex" xmlns:cx4="http://schemas.microsoft.com/office/drawing/2016/5/10/chartex" xmlns:cx5="http://schemas.microsoft.com/office/drawing/2016/5/11/chartex" xmlns:cx6="http://schemas.microsoft.com/office/drawing/2016/5/12/chartex" xmlns:cx7="http://schemas.microsoft.com/office/drawing/2016/5/13/chartex" xmlns:cx8="http://schemas.microsoft.com/office/drawing/2016/5/14/chartex" xmlns:mc="http://schemas.openxmlformats.org/markup-compatibility/2006" xmlns:aink="http://schemas.microsoft.com/office/drawing/2016/ink" xmlns:am3d="http://schemas.microsoft.com/office/drawing/2017/model3d" xmlns:o="urn:schemas-microsoft-com:office:office" xmlns:r="http://schemas.openxmlformats.org/officeDocument/2006/relationships" xmlns:m="http://schemas.openxmlformats.org/officeDocument/2006/math" xmlns:v="urn:schemas-microsoft-com:vml" xmlns:wp14="http://schemas.microsoft.com/office/word/2010/wordprocessingDrawing" xmlns:wp="http://schemas.openxmlformats.org/drawingml/2006/wordprocessingDrawing" xmlns:w10="urn:schemas-microsoft-com:office:word" xmlns:w="http://schemas.openxmlformats.org/wordprocessingml/2006/main" xmlns:w14="http://schemas.microsoft.com/office/word/2010/wordml" xmlns:w15="http://schemas.microsoft.com/office/word/2012/wordml" xmlns:w16cid="http://schemas.microsoft.com/office/word/2016/wordml/cid" xmlns:w16se="http://schemas.microsoft.com/office/word/2015/wordml/symex" xmlns:wpg="http://schemas.microsoft.com/office/word/2010/wordprocessingGroup" xmlns:wpi="http://schemas.microsoft.com/office/word/2010/wordprocessingInk" xmlns:wne="http://schemas.microsoft.com/office/word/2006/wordml" xmlns:wps="http://schemas.microsoft.com/office/word/2010/wordprocessingShape" mc:Ignorable="w14 w15 w16se w16cid wp14">
   <w:body>
     <w:p>
+      <w:r>
+        <w:rPr>
+          <w:noProof/>
+        </w:rPr>
+        <mc:AlternateContent>
+          <mc:Choice Requires="wps">
+            <w:drawing>
+              <wp:anchor distT="0" distB="0" distL="114300" distR="114300" simplePos="0" relativeHeight="251688960" behindDoc="0" locked="0" layoutInCell="1" allowOverlap="1" wp14:anchorId="7F5819D6" wp14:editId="514D88AA">
+                <wp:simplePos x="0" y="0"/>
+                <wp:positionH relativeFrom="column">
+                  <wp:posOffset>3396615</wp:posOffset>
+                </wp:positionH>
+                <wp:positionV relativeFrom="paragraph">
+                  <wp:posOffset>6801820</wp:posOffset>
+                </wp:positionV>
+                <wp:extent cx="1676400" cy="360948"/>
+                <wp:effectExtent l="0" t="0" r="19050" b="20320"/>
+                <wp:wrapNone/>
+                <wp:docPr id="25" name="Rectangle 25"/>
+                <wp:cNvGraphicFramePr/>
+                <a:graphic xmlns:a="http://schemas.openxmlformats.org/drawingml/2006/main">
+                  <a:graphicData uri="http://schemas.microsoft.com/office/word/2010/wordprocessingShape">
+                    <wps:wsp>
+                      <wps:cNvSpPr/>
+                      <wps:spPr>
+                        <a:xfrm>
+                          <a:off x="0" y="0"/>
+                          <a:ext cx="1676400" cy="360948"/>
+                        </a:xfrm>
+                        <a:prstGeom prst="rect">
+                          <a:avLst/>
+                        </a:prstGeom>
+                      </wps:spPr>
+                      <wps:style>
+                        <a:lnRef idx="2">
+                          <a:schemeClr val="dk1">
+                            <a:shade val="50000"/>
+                          </a:schemeClr>
+                        </a:lnRef>
+                        <a:fillRef idx="1">
+                          <a:schemeClr val="dk1"/>
+                        </a:fillRef>
+                        <a:effectRef idx="0">
+                          <a:schemeClr val="dk1"/>
+                        </a:effectRef>
+                        <a:fontRef idx="minor">
+                          <a:schemeClr val="lt1"/>
+                        </a:fontRef>
+                      </wps:style>
+                      <wps:txbx>
+                        <w:txbxContent>
+                          <w:p>
+                            <w:r>
+                              <w:t xml:space="preserve">     </w:t>
+                            </w:r>
+                            <w:r>
+                              <w:t>Must be of length 12</w:t>
+                            </w:r>
+                          </w:p>
+                        </w:txbxContent>
+                      </wps:txbx>
+                      <wps:bodyPr rot="0" spcFirstLastPara="0" vertOverflow="overflow" horzOverflow="overflow" vert="horz" wrap="square" lIns="91440" tIns="45720" rIns="91440" bIns="45720" numCol="1" spcCol="0" rtlCol="0" fromWordArt="0" anchor="ctr" anchorCtr="0" forceAA="0" compatLnSpc="1">
+                        <a:prstTxWarp prst="textNoShape">
+                          <a:avLst/>
+                        </a:prstTxWarp>
+                        <a:noAutofit/>
+                      </wps:bodyPr>
+                    </wps:wsp>
+                  </a:graphicData>
+                </a:graphic>
+                <wp14:sizeRelH relativeFrom="margin">
+                  <wp14:pctWidth>0</wp14:pctWidth>
+                </wp14:sizeRelH>
+                <wp14:sizeRelV relativeFrom="margin">
+                  <wp14:pctHeight>0</wp14:pctHeight>
+                </wp14:sizeRelV>
+              </wp:anchor>
+            </w:drawing>
+          </mc:Choice>
+          <mc:Fallback>
+            <w:pict>
+              <v:rect w14:anchorId="7F5819D6" id="Rectangle 25" o:spid="_x0000_s1026" style="position:absolute;margin-left:267.45pt;margin-top:535.6pt;width:132pt;height:28.4pt;z-index:251688960;visibility:visible;mso-wrap-style:square;mso-width-percent:0;mso-height-percent:0;mso-wrap-distance-left:9pt;mso-wrap-distance-top:0;mso-wrap-distance-right:9pt;mso-wrap-distance-bottom:0;mso-position-horizontal:absolute;mso-position-horizontal-relative:text;mso-position-vertical:absolute;mso-position-vertical-relative:text;mso-width-percent:0;mso-height-percent:0;mso-width-relative:margin;mso-height-relative:margin;v-text-anchor:middle" o:gfxdata="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" fillcolor="black [3200]" strokecolor="black [1600]" strokeweight="1pt">
+                <v:textbox>
+                  <w:txbxContent>
+                    <w:p>
+                      <w:r>
+                        <w:t xml:space="preserve">     </w:t>
+                      </w:r>
+                      <w:r>
+                        <w:t>Must be of length 12</w:t>
+                      </w:r>
+                    </w:p>
+                  </w:txbxContent>
+                </v:textbox>
+              </v:rect>
+            </w:pict>
+          </mc:Fallback>
+        </mc:AlternateContent>
+      </w:r>
+      <w:r>
+        <w:rPr>
+          <w:noProof/>
+        </w:rPr>
+        <mc:AlternateContent>
+          <mc:Choice Requires="wps">
+            <w:drawing>
+              <wp:anchor distT="0" distB="0" distL="114300" distR="114300" simplePos="0" relativeHeight="251686912" behindDoc="0" locked="0" layoutInCell="1" allowOverlap="1" wp14:anchorId="2FFD4081" wp14:editId="38959C9D">
+                <wp:simplePos x="0" y="0"/>
+                <wp:positionH relativeFrom="column">
+                  <wp:posOffset>2197768</wp:posOffset>
+                </wp:positionH>
+                <wp:positionV relativeFrom="paragraph">
+                  <wp:posOffset>7443536</wp:posOffset>
+                </wp:positionV>
+                <wp:extent cx="685800" cy="268705"/>
+                <wp:effectExtent l="0" t="0" r="19050" b="17145"/>
+                <wp:wrapNone/>
+                <wp:docPr id="24" name="Rectangle: Rounded Corners 24"/>
+                <wp:cNvGraphicFramePr/>
+                <a:graphic xmlns:a="http://schemas.openxmlformats.org/drawingml/2006/main">
+                  <a:graphicData uri="http://schemas.microsoft.com/office/word/2010/wordprocessingShape">
+                    <wps:wsp>
+                      <wps:cNvSpPr/>
+                      <wps:spPr>
+                        <a:xfrm>
+                          <a:off x="0" y="0"/>
+                          <a:ext cx="685800" cy="268705"/>
+                        </a:xfrm>
+                        <a:prstGeom prst="roundRect">
+                          <a:avLst/>
+                        </a:prstGeom>
+                      </wps:spPr>
+                      <wps:style>
+                        <a:lnRef idx="2">
+                          <a:schemeClr val="accent6"/>
+                        </a:lnRef>
+                        <a:fillRef idx="1">
+                          <a:schemeClr val="lt1"/>
+                        </a:fillRef>
+                        <a:effectRef idx="0">
+                          <a:schemeClr val="accent6"/>
+                        </a:effectRef>
+                        <a:fontRef idx="minor">
+                          <a:schemeClr val="dk1"/>
+                        </a:fontRef>
+                      </wps:style>
+                      <wps:txbx>
+                        <w:txbxContent>
+                          <w:p>
+                            <w:pPr>
+                              <w:jc w:val="center"/>
+                            </w:pPr>
+                            <w:r>
+                              <w:t>Submit</w:t>
+                            </w:r>
+                          </w:p>
+                        </w:txbxContent>
+                      </wps:txbx>
+                      <wps:bodyPr rot="0" spcFirstLastPara="0" vertOverflow="overflow" horzOverflow="overflow" vert="horz" wrap="square" lIns="91440" tIns="45720" rIns="91440" bIns="45720" numCol="1" spcCol="0" rtlCol="0" fromWordArt="0" anchor="ctr" anchorCtr="0" forceAA="0" compatLnSpc="1">
+                        <a:prstTxWarp prst="textNoShape">
+                          <a:avLst/>
+                        </a:prstTxWarp>
+                        <a:noAutofit/>
+                      </wps:bodyPr>
+                    </wps:wsp>
+                  </a:graphicData>
+                </a:graphic>
+                <wp14:sizeRelV relativeFrom="margin">
+                  <wp14:pctHeight>0</wp14:pctHeight>
+                </wp14:sizeRelV>
+              </wp:anchor>
+            </w:drawing>
+          </mc:Choice>
+          <mc:Fallback>
+            <w:pict>
+              <v:roundrect w14:anchorId="2FFD4081" id="Rectangle: Rounded Corners 24" o:spid="_x0000_s1027" style="position:absolute;margin-left:173.05pt;margin-top:586.1pt;width:54pt;height:21.15pt;z-index:251686912;visibility:visible;mso-wrap-style:square;mso-height-percent:0;mso-wrap-distance-left:9pt;mso-wrap-distance-top:0;mso-wrap-distance-right:9pt;mso-wrap-distance-bottom:0;mso-position-horizontal:absolute;mso-position-horizontal-relative:text;mso-position-vertical:absolute;mso-position-vertical-relative:text;mso-height-percent:0;mso-height-relative:margin;v-text-anchor:middle" arcsize="10923f" o:gfxdata="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" fillcolor="white [3201]" strokecolor="#70ad47 [3209]" strokeweight="1pt">
+                <v:stroke joinstyle="miter"/>
+                <v:textbox>
+                  <w:txbxContent>
+                    <w:p>
+                      <w:pPr>
+                        <w:jc w:val="center"/>
+                      </w:pPr>
+                      <w:r>
+                        <w:t>Submit</w:t>
+                      </w:r>
+                    </w:p>
+                  </w:txbxContent>
+                </v:textbox>
+              </v:roundrect>
+            </w:pict>
+          </mc:Fallback>
+        </mc:AlternateContent>
+      </w:r>
+      <w:r>
+        <w:rPr>
+          <w:noProof/>
+        </w:rPr>
+        <mc:AlternateContent>
+          <mc:Choice Requires="wps">
+            <w:drawing>
+              <wp:anchor distT="0" distB="0" distL="114300" distR="114300" simplePos="0" relativeHeight="251685888" behindDoc="0" locked="0" layoutInCell="1" allowOverlap="1" wp14:anchorId="3F1374EB" wp14:editId="234DBADB">
+                <wp:simplePos x="0" y="0"/>
+                <wp:positionH relativeFrom="column">
+                  <wp:posOffset>2783306</wp:posOffset>
+                </wp:positionH>
+                <wp:positionV relativeFrom="paragraph">
+                  <wp:posOffset>6541169</wp:posOffset>
+                </wp:positionV>
+                <wp:extent cx="1676400" cy="360948"/>
+                <wp:effectExtent l="0" t="0" r="19050" b="20320"/>
+                <wp:wrapNone/>
+                <wp:docPr id="23" name="Rectangle 23"/>
+                <wp:cNvGraphicFramePr/>
+                <a:graphic xmlns:a="http://schemas.openxmlformats.org/drawingml/2006/main">
+                  <a:graphicData uri="http://schemas.microsoft.com/office/word/2010/wordprocessingShape">
+                    <wps:wsp>
+                      <wps:cNvSpPr/>
+                      <wps:spPr>
+                        <a:xfrm>
+                          <a:off x="0" y="0"/>
+                          <a:ext cx="1676400" cy="360948"/>
+                        </a:xfrm>
+                        <a:prstGeom prst="rect">
+                          <a:avLst/>
+                        </a:prstGeom>
+                      </wps:spPr>
+                      <wps:style>
+                        <a:lnRef idx="2">
+                          <a:schemeClr val="dk1">
+                            <a:shade val="50000"/>
+                          </a:schemeClr>
+                        </a:lnRef>
+                        <a:fillRef idx="1">
+                          <a:schemeClr val="dk1"/>
+                        </a:fillRef>
+                        <a:effectRef idx="0">
+                          <a:schemeClr val="dk1"/>
+                        </a:effectRef>
+                        <a:fontRef idx="minor">
+                          <a:schemeClr val="lt1"/>
+                        </a:fontRef>
+                      </wps:style>
+                      <wps:txbx>
+                        <w:txbxContent>
+                          <w:p>
+                            <w:r>
+                              <w:t xml:space="preserve">     Enter name please</w:t>
+                            </w:r>
+                          </w:p>
+                        </w:txbxContent>
+                      </wps:txbx>
+                      <wps:bodyPr rot="0" spcFirstLastPara="0" vertOverflow="overflow" horzOverflow="overflow" vert="horz" wrap="square" lIns="91440" tIns="45720" rIns="91440" bIns="45720" numCol="1" spcCol="0" rtlCol="0" fromWordArt="0" anchor="ctr" anchorCtr="0" forceAA="0" compatLnSpc="1">
+                        <a:prstTxWarp prst="textNoShape">
+                          <a:avLst/>
+                        </a:prstTxWarp>
+                        <a:noAutofit/>
+                      </wps:bodyPr>
+                    </wps:wsp>
+                  </a:graphicData>
+                </a:graphic>
+                <wp14:sizeRelH relativeFrom="margin">
+                  <wp14:pctWidth>0</wp14:pctWidth>
+                </wp14:sizeRelH>
+                <wp14:sizeRelV relativeFrom="margin">
+                  <wp14:pctHeight>0</wp14:pctHeight>
+                </wp14:sizeRelV>
+              </wp:anchor>
+            </w:drawing>
+          </mc:Choice>
+          <mc:Fallback>
+            <w:pict>
+              <v:rect w14:anchorId="3F1374EB" id="Rectangle 23" o:spid="_x0000_s1028" style="position:absolute;margin-left:219.15pt;margin-top:515.05pt;width:132pt;height:28.4pt;z-index:251685888;visibility:visible;mso-wrap-style:square;mso-width-percent:0;mso-height-percent:0;mso-wrap-distance-left:9pt;mso-wrap-distance-top:0;mso-wrap-distance-right:9pt;mso-wrap-distance-bottom:0;mso-position-horizontal:absolute;mso-position-horizontal-relative:text;mso-position-vertical:absolute;mso-position-vertical-relative:text;mso-width-percent:0;mso-height-percent:0;mso-width-relative:margin;mso-height-relative:margin;v-text-anchor:middle" o:gfxdata="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" fillcolor="black [3200]" strokecolor="black [1600]" strokeweight="1pt">
+                <v:textbox>
+                  <w:txbxContent>
+                    <w:p>
+                      <w:r>
+                        <w:t xml:space="preserve">     Enter name please</w:t>
+                      </w:r>
+                    </w:p>
+                  </w:txbxContent>
+                </v:textbox>
+              </v:rect>
+            </w:pict>
+          </mc:Fallback>
+        </mc:AlternateContent>
+      </w:r>
+      <w:r>
+        <w:rPr>
+          <w:noProof/>
+        </w:rPr>
+        <mc:AlternateContent>
+          <mc:Choice Requires="wps">
+            <w:drawing>
+              <wp:anchor distT="0" distB="0" distL="114300" distR="114300" simplePos="0" relativeHeight="251684864" behindDoc="0" locked="0" layoutInCell="1" allowOverlap="1" wp14:anchorId="4C61A6A1" wp14:editId="18EB93B7">
+                <wp:simplePos x="0" y="0"/>
+                <wp:positionH relativeFrom="column">
+                  <wp:posOffset>1856506</wp:posOffset>
+                </wp:positionH>
+                <wp:positionV relativeFrom="paragraph">
+                  <wp:posOffset>7074568</wp:posOffset>
+                </wp:positionV>
+                <wp:extent cx="1716505" cy="244642"/>
+                <wp:effectExtent l="0" t="0" r="17145" b="22225"/>
+                <wp:wrapNone/>
+                <wp:docPr id="22" name="Rectangle 22"/>
+                <wp:cNvGraphicFramePr/>
+                <a:graphic xmlns:a="http://schemas.openxmlformats.org/drawingml/2006/main">
+                  <a:graphicData uri="http://schemas.microsoft.com/office/word/2010/wordprocessingShape">
+                    <wps:wsp>
+                      <wps:cNvSpPr/>
+                      <wps:spPr>
+                        <a:xfrm>
+                          <a:off x="0" y="0"/>
+                          <a:ext cx="1716505" cy="244642"/>
+                        </a:xfrm>
+                        <a:prstGeom prst="rect">
+                          <a:avLst/>
+                        </a:prstGeom>
+                        <a:solidFill>
+                          <a:schemeClr val="bg1">
+                            <a:lumMod val="85000"/>
+                          </a:schemeClr>
+                        </a:solidFill>
+                      </wps:spPr>
+                      <wps:style>
+                        <a:lnRef idx="2">
+                          <a:schemeClr val="accent1">
+                            <a:shade val="50000"/>
+                          </a:schemeClr>
+                        </a:lnRef>
+                        <a:fillRef idx="1">
+                          <a:schemeClr val="accent1"/>
+                        </a:fillRef>
+                        <a:effectRef idx="0">
+                          <a:schemeClr val="accent1"/>
+                        </a:effectRef>
+                        <a:fontRef idx="minor">
+                          <a:schemeClr val="lt1"/>
+                        </a:fontRef>
+                      </wps:style>
+                      <wps:bodyPr rot="0" spcFirstLastPara="0" vertOverflow="overflow" horzOverflow="overflow" vert="horz" wrap="square" lIns="91440" tIns="45720" rIns="91440" bIns="45720" numCol="1" spcCol="0" rtlCol="0" fromWordArt="0" anchor="ctr" anchorCtr="0" forceAA="0" compatLnSpc="1">
+                        <a:prstTxWarp prst="textNoShape">
+                          <a:avLst/>
+                        </a:prstTxWarp>
+                        <a:noAutofit/>
+                      </wps:bodyPr>
+                    </wps:wsp>
+                  </a:graphicData>
+                </a:graphic>
+              </wp:anchor>
+            </w:drawing>
+          </mc:Choice>
+          <mc:Fallback>
+            <w:pict>
+              <v:rect w14:anchorId="28AAF672" id="Rectangle 22" o:spid="_x0000_s1026" style="position:absolute;margin-left:146.2pt;margin-top:557.05pt;width:135.15pt;height:19.25pt;z-index:251684864;visibility:visible;mso-wrap-style:square;mso-wrap-distance-left:9pt;mso-wrap-distance-top:0;mso-wrap-distance-right:9pt;mso-wrap-distance-bottom:0;mso-position-horizontal:absolute;mso-position-horizontal-relative:text;mso-position-vertical:absolute;mso-position-vertical-relative:text;v-text-anchor:middle" o:gfxdata="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" fillcolor="#d8d8d8 [2732]" strokecolor="#1f3763 [1604]" strokeweight="1pt"/>
+            </w:pict>
+          </mc:Fallback>
+        </mc:AlternateContent>
+      </w:r>
+      <w:r>
+        <w:rPr>
+          <w:noProof/>
+        </w:rPr>
+        <mc:AlternateContent>
+          <mc:Choice Requires="wps">
+            <w:drawing>
+              <wp:anchor distT="0" distB="0" distL="114300" distR="114300" simplePos="0" relativeHeight="251683840" behindDoc="0" locked="0" layoutInCell="1" allowOverlap="1" wp14:anchorId="4FF9936F" wp14:editId="42D00AA5">
+                <wp:simplePos x="0" y="0"/>
+                <wp:positionH relativeFrom="column">
+                  <wp:posOffset>1283368</wp:posOffset>
+                </wp:positionH>
+                <wp:positionV relativeFrom="paragraph">
+                  <wp:posOffset>6777789</wp:posOffset>
+                </wp:positionV>
+                <wp:extent cx="2690495" cy="986590"/>
+                <wp:effectExtent l="0" t="0" r="14605" b="23495"/>
+                <wp:wrapNone/>
+                <wp:docPr id="21" name="Rectangle 21"/>
+                <wp:cNvGraphicFramePr/>
+                <a:graphic xmlns:a="http://schemas.openxmlformats.org/drawingml/2006/main">
+                  <a:graphicData uri="http://schemas.microsoft.com/office/word/2010/wordprocessingShape">
+                    <wps:wsp>
+                      <wps:cNvSpPr/>
+                      <wps:spPr>
+                        <a:xfrm>
+                          <a:off x="0" y="0"/>
+                          <a:ext cx="2690495" cy="986590"/>
+                        </a:xfrm>
+                        <a:prstGeom prst="rect">
+                          <a:avLst/>
+                        </a:prstGeom>
+                      </wps:spPr>
+                      <wps:style>
+                        <a:lnRef idx="2">
+                          <a:schemeClr val="accent1">
+                            <a:shade val="50000"/>
+                          </a:schemeClr>
+                        </a:lnRef>
+                        <a:fillRef idx="1">
+                          <a:schemeClr val="accent1"/>
+                        </a:fillRef>
+                        <a:effectRef idx="0">
+                          <a:schemeClr val="accent1"/>
+                        </a:effectRef>
+                        <a:fontRef idx="minor">
+                          <a:schemeClr val="lt1"/>
+                        </a:fontRef>
+                      </wps:style>
+                      <wps:txbx>
+                        <w:txbxContent>
+                          <w:p>
+                            <w:r>
+                              <w:t xml:space="preserve">Name: </w:t>
+                            </w:r>
+                          </w:p>
+                        </w:txbxContent>
+                      </wps:txbx>
+                      <wps:bodyPr rot="0" spcFirstLastPara="0" vertOverflow="overflow" horzOverflow="overflow" vert="horz" wrap="square" lIns="91440" tIns="45720" rIns="91440" bIns="45720" numCol="1" spcCol="0" rtlCol="0" fromWordArt="0" anchor="ctr" anchorCtr="0" forceAA="0" compatLnSpc="1">
+                        <a:prstTxWarp prst="textNoShape">
+                          <a:avLst/>
+                        </a:prstTxWarp>
+                        <a:noAutofit/>
+                      </wps:bodyPr>
+                    </wps:wsp>
+                  </a:graphicData>
+                </a:graphic>
+                <wp14:sizeRelV relativeFrom="margin">
+                  <wp14:pctHeight>0</wp14:pctHeight>
+                </wp14:sizeRelV>
+              </wp:anchor>
+            </w:drawing>
+          </mc:Choice>
+          <mc:Fallback>
+            <w:pict>
+              <v:rect w14:anchorId="4FF9936F" id="Rectangle 21" o:spid="_x0000_s1029" style="position:absolute;margin-left:101.05pt;margin-top:533.7pt;width:211.85pt;height:77.7pt;z-index:251683840;visibility:visible;mso-wrap-style:square;mso-height-percent:0;mso-wrap-distance-left:9pt;mso-wrap-distance-top:0;mso-wrap-distance-right:9pt;mso-wrap-distance-bottom:0;mso-position-horizontal:absolute;mso-position-horizontal-relative:text;mso-position-vertical:absolute;mso-position-vertical-relative:text;mso-height-percent:0;mso-height-relative:margin;v-text-anchor:middle" o:gfxdata="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" fillcolor="#4472c4 [3204]" strokecolor="#1f3763 [1604]" strokeweight="1pt">
+                <v:textbox>
+                  <w:txbxContent>
+                    <w:p>
+                      <w:r>
+                        <w:t xml:space="preserve">Name: </w:t>
+                      </w:r>
+                    </w:p>
+                  </w:txbxContent>
+                </v:textbox>
+              </v:rect>
+            </w:pict>
+          </mc:Fallback>
+        </mc:AlternateContent>
+      </w:r>
       <w:r>
         <w:rPr>
           <w:noProof/>
@@ -65,7 +515,7 @@
           </mc:Choice>
           <mc:Fallback>
             <w:pict>
-              <v:shapetype w14:anchorId="3D548EB6" id="_x0000_t32" coordsize="21600,21600" o:spt="32" o:oned="t" path="m,l21600,21600e" filled="f">
+              <v:shapetype w14:anchorId="64A6EBB9" id="_x0000_t32" coordsize="21600,21600" o:spt="32" o:oned="t" path="m,l21600,21600e" filled="f">
                 <v:path arrowok="t" fillok="f" o:connecttype="none"/>
                 <o:lock v:ext="edit" shapetype="t"/>
               </v:shapetype>
@@ -138,7 +588,7 @@
           </mc:Choice>
           <mc:Fallback>
             <w:pict>
-              <v:shape w14:anchorId="4A1D7AAF" id="Straight Arrow Connector 19" o:spid="_x0000_s1026" type="#_x0000_t32" style="position:absolute;margin-left:108.65pt;margin-top:283.25pt;width:226.4pt;height:23.7pt;flip:y;z-index:251681792;visibility:visible;mso-wrap-style:square;mso-wrap-distance-left:9pt;mso-wrap-distance-top:0;mso-wrap-distance-right:9pt;mso-wrap-distance-bottom:0;mso-position-horizontal:absolute;mso-position-horizontal-relative:text;mso-position-vertical:absolute;mso-position-vertical-relative:text" o:gfxdata="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" strokecolor="black [3213]" strokeweight=".5pt">
+              <v:shape w14:anchorId="2E9D380A" id="Straight Arrow Connector 19" o:spid="_x0000_s1026" type="#_x0000_t32" style="position:absolute;margin-left:108.65pt;margin-top:283.25pt;width:226.4pt;height:23.7pt;flip:y;z-index:251681792;visibility:visible;mso-wrap-style:square;mso-wrap-distance-left:9pt;mso-wrap-distance-top:0;mso-wrap-distance-right:9pt;mso-wrap-distance-bottom:0;mso-position-horizontal:absolute;mso-position-horizontal-relative:text;mso-position-vertical:absolute;mso-position-vertical-relative:text" o:gfxdata="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" strokecolor="black [3213]" strokeweight=".5pt">
                 <v:stroke endarrow="block" joinstyle="miter"/>
               </v:shape>
             </w:pict>
@@ -210,7 +660,7 @@
           </mc:Choice>
           <mc:Fallback>
             <w:pict>
-              <v:shape w14:anchorId="74036D74" id="Straight Arrow Connector 18" o:spid="_x0000_s1026" type="#_x0000_t32" style="position:absolute;margin-left:121.9pt;margin-top:429.95pt;width:50.85pt;height:3.6pt;flip:y;z-index:251680768;visibility:visible;mso-wrap-style:square;mso-width-percent:0;mso-height-percent:0;mso-wrap-distance-left:9pt;mso-wrap-distance-top:0;mso-wrap-distance-right:9pt;mso-wrap-distance-bottom:0;mso-position-horizontal:absolute;mso-position-horizontal-relative:text;mso-position-vertical:absolute;mso-position-vertical-relative:text;mso-width-percent:0;mso-height-percent:0;mso-width-relative:margin;mso-height-relative:margin" o:gfxdata="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" strokecolor="#4472c4 [3204]" strokeweight=".5pt">
+              <v:shape w14:anchorId="416490BD" id="Straight Arrow Connector 18" o:spid="_x0000_s1026" type="#_x0000_t32" style="position:absolute;margin-left:121.9pt;margin-top:429.95pt;width:50.85pt;height:3.6pt;flip:y;z-index:251680768;visibility:visible;mso-wrap-style:square;mso-width-percent:0;mso-height-percent:0;mso-wrap-distance-left:9pt;mso-wrap-distance-top:0;mso-wrap-distance-right:9pt;mso-wrap-distance-bottom:0;mso-position-horizontal:absolute;mso-position-horizontal-relative:text;mso-position-vertical:absolute;mso-position-vertical-relative:text;mso-width-percent:0;mso-height-percent:0;mso-width-relative:margin;mso-height-relative:margin" o:gfxdata="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" strokecolor="#4472c4 [3204]" strokeweight=".5pt">
                 <v:stroke endarrow="block" joinstyle="miter"/>
               </v:shape>
             </w:pict>
@@ -276,7 +726,7 @@
           </mc:Choice>
           <mc:Fallback>
             <w:pict>
-              <v:shape w14:anchorId="7DC64934" id="Straight Arrow Connector 17" o:spid="_x0000_s1026" type="#_x0000_t32" style="position:absolute;margin-left:109.85pt;margin-top:312.95pt;width:55.3pt;height:1.25pt;flip:y;z-index:251678720;visibility:visible;mso-wrap-style:square;mso-wrap-distance-left:9pt;mso-wrap-distance-top:0;mso-wrap-distance-right:9pt;mso-wrap-distance-bottom:0;mso-position-horizontal:absolute;mso-position-horizontal-relative:text;mso-position-vertical:absolute;mso-position-vertical-relative:text" o:gfxdata="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" strokecolor="#4472c4 [3204]" strokeweight=".5pt">
+              <v:shape w14:anchorId="0D82AC7A" id="Straight Arrow Connector 17" o:spid="_x0000_s1026" type="#_x0000_t32" style="position:absolute;margin-left:109.85pt;margin-top:312.95pt;width:55.3pt;height:1.25pt;flip:y;z-index:251678720;visibility:visible;mso-wrap-style:square;mso-wrap-distance-left:9pt;mso-wrap-distance-top:0;mso-wrap-distance-right:9pt;mso-wrap-distance-bottom:0;mso-position-horizontal:absolute;mso-position-horizontal-relative:text;mso-position-vertical:absolute;mso-position-vertical-relative:text" o:gfxdata="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" strokecolor="#4472c4 [3204]" strokeweight=".5pt">
                 <v:stroke endarrow="block" joinstyle="miter"/>
               </v:shape>
             </w:pict>
@@ -359,7 +809,7 @@
                 <v:stroke joinstyle="miter"/>
                 <v:path gradientshapeok="t" o:connecttype="rect"/>
               </v:shapetype>
-              <v:shape id="Text Box 16" o:spid="_x0000_s1026" type="#_x0000_t202" style="position:absolute;margin-left:12pt;margin-top:427.25pt;width:109.9pt;height:19.25pt;z-index:251677696;visibility:visible;mso-wrap-style:square;mso-width-percent:0;mso-wrap-distance-left:9pt;mso-wrap-distance-top:0;mso-wrap-distance-right:9pt;mso-wrap-distance-bottom:0;mso-position-horizontal:absolute;mso-position-horizontal-relative:margin;mso-position-vertical:absolute;mso-position-vertical-relative:text;mso-width-percent:0;mso-width-relative:margin;v-text-anchor:top" o:gfxdata="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" fillcolor="white [3201]" strokeweight=".5pt">
+              <v:shape id="Text Box 16" o:spid="_x0000_s1030" type="#_x0000_t202" style="position:absolute;margin-left:12pt;margin-top:427.25pt;width:109.9pt;height:19.25pt;z-index:251677696;visibility:visible;mso-wrap-style:square;mso-width-percent:0;mso-wrap-distance-left:9pt;mso-wrap-distance-top:0;mso-wrap-distance-right:9pt;mso-wrap-distance-bottom:0;mso-position-horizontal:absolute;mso-position-horizontal-relative:margin;mso-position-vertical:absolute;mso-position-vertical-relative:text;mso-width-percent:0;mso-width-relative:margin;v-text-anchor:top" o:gfxdata="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" fillcolor="white [3201]" strokeweight=".5pt">
                 <v:textbox>
                   <w:txbxContent>
                     <w:p>
@@ -449,7 +899,7 @@
           </mc:Choice>
           <mc:Fallback>
             <w:pict>
-              <v:shape w14:anchorId="1E60334D" id="Text Box 15" o:spid="_x0000_s1027" type="#_x0000_t202" style="position:absolute;margin-left:0;margin-top:306.3pt;width:109.9pt;height:19.25pt;z-index:251675648;visibility:visible;mso-wrap-style:square;mso-width-percent:0;mso-wrap-distance-left:9pt;mso-wrap-distance-top:0;mso-wrap-distance-right:9pt;mso-wrap-distance-bottom:0;mso-position-horizontal:left;mso-position-horizontal-relative:margin;mso-position-vertical:absolute;mso-position-vertical-relative:text;mso-width-percent:0;mso-width-relative:margin;v-text-anchor:top" o:gfxdata="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" fillcolor="white [3201]" strokeweight=".5pt">
+              <v:shape w14:anchorId="1E60334D" id="Text Box 15" o:spid="_x0000_s1031" type="#_x0000_t202" style="position:absolute;margin-left:0;margin-top:306.3pt;width:109.9pt;height:19.25pt;z-index:251675648;visibility:visible;mso-wrap-style:square;mso-width-percent:0;mso-wrap-distance-left:9pt;mso-wrap-distance-top:0;mso-wrap-distance-right:9pt;mso-wrap-distance-bottom:0;mso-position-horizontal:left;mso-position-horizontal-relative:margin;mso-position-vertical:absolute;mso-position-vertical-relative:text;mso-width-percent:0;mso-width-relative:margin;v-text-anchor:top" o:gfxdata="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" fillcolor="white [3201]" strokeweight=".5pt">
                 <v:textbox>
                   <w:txbxContent>
                     <w:p>
@@ -542,7 +992,7 @@
           </mc:Choice>
           <mc:Fallback>
             <w:pict>
-              <v:rect w14:anchorId="224B8997" id="Rectangle 12" o:spid="_x0000_s1028" style="position:absolute;margin-left:307.15pt;margin-top:394.7pt;width:86.5pt;height:20.8pt;z-index:251673600;visibility:visible;mso-wrap-style:square;mso-wrap-distance-left:9pt;mso-wrap-distance-top:0;mso-wrap-distance-right:9pt;mso-wrap-distance-bottom:0;mso-position-horizontal:absolute;mso-position-horizontal-relative:text;mso-position-vertical:absolute;mso-position-vertical-relative:text;v-text-anchor:middle" o:gfxdata="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" fillcolor="#4472c4 [3204]" strokecolor="#1f3763 [1604]" strokeweight="1pt">
+              <v:rect w14:anchorId="224B8997" id="Rectangle 12" o:spid="_x0000_s1032" style="position:absolute;margin-left:307.15pt;margin-top:394.7pt;width:86.5pt;height:20.8pt;z-index:251673600;visibility:visible;mso-wrap-style:square;mso-wrap-distance-left:9pt;mso-wrap-distance-top:0;mso-wrap-distance-right:9pt;mso-wrap-distance-bottom:0;mso-position-horizontal:absolute;mso-position-horizontal-relative:text;mso-position-vertical:absolute;mso-position-vertical-relative:text;v-text-anchor:middle" o:gfxdata="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" fillcolor="#4472c4 [3204]" strokecolor="#1f3763 [1604]" strokeweight="1pt">
                 <v:textbox>
                   <w:txbxContent>
                     <w:p>
@@ -619,7 +1069,7 @@
           </mc:Choice>
           <mc:Fallback>
             <w:pict>
-              <v:shape w14:anchorId="594B0A41" id="Straight Arrow Connector 13" o:spid="_x0000_s1026" type="#_x0000_t32" style="position:absolute;margin-left:350.8pt;margin-top:416.8pt;width:1.25pt;height:21.45pt;z-index:251674624;visibility:visible;mso-wrap-style:square;mso-wrap-distance-left:9pt;mso-wrap-distance-top:0;mso-wrap-distance-right:9pt;mso-wrap-distance-bottom:0;mso-position-horizontal:absolute;mso-position-horizontal-relative:text;mso-position-vertical:absolute;mso-position-vertical-relative:text" o:gfxdata="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" strokecolor="#4472c4 [3204]" strokeweight=".5pt">
+              <v:shape w14:anchorId="450A1281" id="Straight Arrow Connector 13" o:spid="_x0000_s1026" type="#_x0000_t32" style="position:absolute;margin-left:350.8pt;margin-top:416.8pt;width:1.25pt;height:21.45pt;z-index:251674624;visibility:visible;mso-wrap-style:square;mso-wrap-distance-left:9pt;mso-wrap-distance-top:0;mso-wrap-distance-right:9pt;mso-wrap-distance-bottom:0;mso-position-horizontal:absolute;mso-position-horizontal-relative:text;mso-position-vertical:absolute;mso-position-vertical-relative:text" o:gfxdata="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" strokecolor="#4472c4 [3204]" strokeweight=".5pt">
                 <v:stroke endarrow="block" joinstyle="miter"/>
               </v:shape>
             </w:pict>
@@ -685,7 +1135,7 @@
           </mc:Choice>
           <mc:Fallback>
             <w:pict>
-              <v:shape w14:anchorId="6F9869C7" id="Straight Arrow Connector 11" o:spid="_x0000_s1026" type="#_x0000_t32" style="position:absolute;margin-left:351.45pt;margin-top:294.3pt;width:1.25pt;height:21.45pt;z-index:251671552;visibility:visible;mso-wrap-style:square;mso-wrap-distance-left:9pt;mso-wrap-distance-top:0;mso-wrap-distance-right:9pt;mso-wrap-distance-bottom:0;mso-position-horizontal:absolute;mso-position-horizontal-relative:text;mso-position-vertical:absolute;mso-position-vertical-relative:text" o:gfxdata="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" strokecolor="#4472c4 [3204]" strokeweight=".5pt">
+              <v:shape w14:anchorId="03984C61" id="Straight Arrow Connector 11" o:spid="_x0000_s1026" type="#_x0000_t32" style="position:absolute;margin-left:351.45pt;margin-top:294.3pt;width:1.25pt;height:21.45pt;z-index:251671552;visibility:visible;mso-wrap-style:square;mso-wrap-distance-left:9pt;mso-wrap-distance-top:0;mso-wrap-distance-right:9pt;mso-wrap-distance-bottom:0;mso-position-horizontal:absolute;mso-position-horizontal-relative:text;mso-position-vertical:absolute;mso-position-vertical-relative:text" o:gfxdata="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" strokecolor="#4472c4 [3204]" strokeweight=".5pt">
                 <v:stroke endarrow="block" joinstyle="miter"/>
               </v:shape>
             </w:pict>
@@ -767,7 +1217,7 @@
           </mc:Choice>
           <mc:Fallback>
             <w:pict>
-              <v:rect w14:anchorId="03FCBCA0" id="Rectangle 10" o:spid="_x0000_s1029" style="position:absolute;margin-left:307.9pt;margin-top:272.2pt;width:86.5pt;height:20.85pt;z-index:251670528;visibility:visible;mso-wrap-style:square;mso-wrap-distance-left:9pt;mso-wrap-distance-top:0;mso-wrap-distance-right:9pt;mso-wrap-distance-bottom:0;mso-position-horizontal:absolute;mso-position-horizontal-relative:text;mso-position-vertical:absolute;mso-position-vertical-relative:text;v-text-anchor:middle" o:gfxdata="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" fillcolor="#4472c4 [3204]" strokecolor="#1f3763 [1604]" strokeweight="1pt">
+              <v:rect w14:anchorId="03FCBCA0" id="Rectangle 10" o:spid="_x0000_s1033" style="position:absolute;margin-left:307.9pt;margin-top:272.2pt;width:86.5pt;height:20.85pt;z-index:251670528;visibility:visible;mso-wrap-style:square;mso-wrap-distance-left:9pt;mso-wrap-distance-top:0;mso-wrap-distance-right:9pt;mso-wrap-distance-bottom:0;mso-position-horizontal:absolute;mso-position-horizontal-relative:text;mso-position-vertical:absolute;mso-position-vertical-relative:text;v-text-anchor:middle" o:gfxdata="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" fillcolor="#4472c4 [3204]" strokecolor="#1f3763 [1604]" strokeweight="1pt">
                 <v:textbox>
                   <w:txbxContent>
                     <w:p>
@@ -789,7 +1239,7 @@
         <mc:AlternateContent>
           <mc:Choice Requires="wps">
             <w:drawing>
-              <wp:anchor distT="0" distB="0" distL="114300" distR="114300" simplePos="0" relativeHeight="251669504" behindDoc="0" locked="0" layoutInCell="1" allowOverlap="1" wp14:anchorId="2B97425F" wp14:editId="37056B48">
+              <wp:anchor distT="0" distB="0" distL="114300" distR="114300" simplePos="0" relativeHeight="251669504" behindDoc="0" locked="0" layoutInCell="1" allowOverlap="1" wp14:anchorId="2B97425F" wp14:editId="0D734208">
                 <wp:simplePos x="0" y="0"/>
                 <wp:positionH relativeFrom="column">
                   <wp:posOffset>2914650</wp:posOffset>
@@ -844,7 +1294,7 @@
           </mc:Choice>
           <mc:Fallback>
             <w:pict>
-              <v:shape w14:anchorId="3255DEBF" id="Straight Arrow Connector 9" o:spid="_x0000_s1026" type="#_x0000_t32" style="position:absolute;margin-left:229.5pt;margin-top:322.95pt;width:72.3pt;height:0;z-index:251669504;visibility:visible;mso-wrap-style:square;mso-wrap-distance-left:9pt;mso-wrap-distance-top:0;mso-wrap-distance-right:9pt;mso-wrap-distance-bottom:0;mso-position-horizontal:absolute;mso-position-horizontal-relative:text;mso-position-vertical:absolute;mso-position-vertical-relative:text" o:gfxdata="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" strokecolor="black [3213]" strokeweight=".5pt">
+              <v:shape w14:anchorId="5B0A73C3" id="Straight Arrow Connector 9" o:spid="_x0000_s1026" type="#_x0000_t32" style="position:absolute;margin-left:229.5pt;margin-top:322.95pt;width:72.3pt;height:0;z-index:251669504;visibility:visible;mso-wrap-style:square;mso-wrap-distance-left:9pt;mso-wrap-distance-top:0;mso-wrap-distance-right:9pt;mso-wrap-distance-bottom:0;mso-position-horizontal:absolute;mso-position-horizontal-relative:text;mso-position-vertical:absolute;mso-position-vertical-relative:text" o:gfxdata="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" strokecolor="black [3213]" strokeweight=".5pt">
                 <v:stroke endarrow="block" joinstyle="miter"/>
               </v:shape>
             </w:pict>
@@ -926,7 +1376,7 @@
           </mc:Choice>
           <mc:Fallback>
             <w:pict>
-              <v:rect w14:anchorId="3DFC8086" id="Rectangle 7" o:spid="_x0000_s1030" style="position:absolute;margin-left:310pt;margin-top:316.05pt;width:84.3pt;height:18.3pt;z-index:251666432;visibility:visible;mso-wrap-style:square;mso-wrap-distance-left:9pt;mso-wrap-distance-top:0;mso-wrap-distance-right:9pt;mso-wrap-distance-bottom:0;mso-position-horizontal:absolute;mso-position-horizontal-relative:text;mso-position-vertical:absolute;mso-position-vertical-relative:text;v-text-anchor:middle" o:gfxdata="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" fillcolor="#4472c4 [3204]" strokecolor="#1f3763 [1604]" strokeweight="1pt">
+              <v:rect w14:anchorId="3DFC8086" id="Rectangle 7" o:spid="_x0000_s1034" style="position:absolute;margin-left:310pt;margin-top:316.05pt;width:84.3pt;height:18.3pt;z-index:251666432;visibility:visible;mso-wrap-style:square;mso-wrap-distance-left:9pt;mso-wrap-distance-top:0;mso-wrap-distance-right:9pt;mso-wrap-distance-bottom:0;mso-position-horizontal:absolute;mso-position-horizontal-relative:text;mso-position-vertical:absolute;mso-position-vertical-relative:text;v-text-anchor:middle" o:gfxdata="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" fillcolor="#4472c4 [3204]" strokecolor="#1f3763 [1604]" strokeweight="1pt">
                 <v:textbox>
                   <w:txbxContent>
                     <w:p>
@@ -1030,7 +1480,7 @@
           </mc:Choice>
           <mc:Fallback>
             <w:pict>
-              <v:oval w14:anchorId="2A5B3B09" id="Oval 8" o:spid="_x0000_s1031" style="position:absolute;margin-left:164.5pt;margin-top:278.15pt;width:89.05pt;height:89.35pt;z-index:251668480;visibility:visible;mso-wrap-style:square;mso-wrap-distance-left:9pt;mso-wrap-distance-top:0;mso-wrap-distance-right:9pt;mso-wrap-distance-bottom:0;mso-position-horizontal:absolute;mso-position-horizontal-relative:text;mso-position-vertical:absolute;mso-position-vertical-relative:text;v-text-anchor:middle" o:gfxdata="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" fillcolor="#4472c4 [3204]" strokecolor="#1f3763 [1604]" strokeweight="1pt">
+              <v:oval w14:anchorId="2A5B3B09" id="Oval 8" o:spid="_x0000_s1035" style="position:absolute;margin-left:164.5pt;margin-top:278.15pt;width:89.05pt;height:89.35pt;z-index:251668480;visibility:visible;mso-wrap-style:square;mso-wrap-distance-left:9pt;mso-wrap-distance-top:0;mso-wrap-distance-right:9pt;mso-wrap-distance-bottom:0;mso-position-horizontal:absolute;mso-position-horizontal-relative:text;mso-position-vertical:absolute;mso-position-vertical-relative:text;v-text-anchor:middle" o:gfxdata="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" fillcolor="#4472c4 [3204]" strokecolor="#1f3763 [1604]" strokeweight="1pt">
                 <v:stroke joinstyle="miter"/>
                 <v:textbox>
                   <w:txbxContent>
@@ -1138,7 +1588,7 @@
           </mc:Choice>
           <mc:Fallback>
             <w:pict>
-              <v:rect w14:anchorId="7C3ED71B" id="Rectangle 6" o:spid="_x0000_s1032" style="position:absolute;margin-left:315.1pt;margin-top:439.85pt;width:84.3pt;height:18.3pt;z-index:251664384;visibility:visible;mso-wrap-style:square;mso-wrap-distance-left:9pt;mso-wrap-distance-top:0;mso-wrap-distance-right:9pt;mso-wrap-distance-bottom:0;mso-position-horizontal:absolute;mso-position-horizontal-relative:text;mso-position-vertical:absolute;mso-position-vertical-relative:text;v-text-anchor:middle" o:gfxdata="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" fillcolor="#4472c4 [3204]" strokecolor="#1f3763 [1604]" strokeweight="1pt">
+              <v:rect w14:anchorId="7C3ED71B" id="Rectangle 6" o:spid="_x0000_s1036" style="position:absolute;margin-left:315.1pt;margin-top:439.85pt;width:84.3pt;height:18.3pt;z-index:251664384;visibility:visible;mso-wrap-style:square;mso-wrap-distance-left:9pt;mso-wrap-distance-top:0;mso-wrap-distance-right:9pt;mso-wrap-distance-bottom:0;mso-position-horizontal:absolute;mso-position-horizontal-relative:text;mso-position-vertical:absolute;mso-position-vertical-relative:text;v-text-anchor:middle" o:gfxdata="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" fillcolor="#4472c4 [3204]" strokecolor="#1f3763 [1604]" strokeweight="1pt">
                 <v:textbox>
                   <w:txbxContent>
                     <w:p>
@@ -1218,7 +1668,7 @@
           </mc:Choice>
           <mc:Fallback>
             <w:pict>
-              <v:shape w14:anchorId="666DD328" id="Straight Arrow Connector 5" o:spid="_x0000_s1026" type="#_x0000_t32" style="position:absolute;margin-left:234.65pt;margin-top:447.15pt;width:72.3pt;height:0;z-index:251663360;visibility:visible;mso-wrap-style:square;mso-wrap-distance-left:9pt;mso-wrap-distance-top:0;mso-wrap-distance-right:9pt;mso-wrap-distance-bottom:0;mso-position-horizontal:absolute;mso-position-horizontal-relative:text;mso-position-vertical:absolute;mso-position-vertical-relative:text" o:gfxdata="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" strokecolor="black [3213]" strokeweight=".5pt">
+              <v:shape w14:anchorId="19EF2A71" id="Straight Arrow Connector 5" o:spid="_x0000_s1026" type="#_x0000_t32" style="position:absolute;margin-left:234.65pt;margin-top:447.15pt;width:72.3pt;height:0;z-index:251663360;visibility:visible;mso-wrap-style:square;mso-wrap-distance-left:9pt;mso-wrap-distance-top:0;mso-wrap-distance-right:9pt;mso-wrap-distance-bottom:0;mso-position-horizontal:absolute;mso-position-horizontal-relative:text;mso-position-vertical:absolute;mso-position-vertical-relative:text" o:gfxdata="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" strokecolor="black [3213]" strokeweight=".5pt">
                 <v:stroke endarrow="block" joinstyle="miter"/>
               </v:shape>
             </w:pict>
@@ -1314,7 +1764,7 @@
           </mc:Choice>
           <mc:Fallback>
             <w:pict>
-              <v:oval w14:anchorId="1A736A54" id="Oval 4" o:spid="_x0000_s1033" style="position:absolute;margin-left:169.6pt;margin-top:407.05pt;width:89.05pt;height:89.35pt;z-index:251662336;visibility:visible;mso-wrap-style:square;mso-wrap-distance-left:9pt;mso-wrap-distance-top:0;mso-wrap-distance-right:9pt;mso-wrap-distance-bottom:0;mso-position-horizontal:absolute;mso-position-horizontal-relative:text;mso-position-vertical:absolute;mso-position-vertical-relative:text;v-text-anchor:middle" o:gfxdata="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" fillcolor="#4472c4 [3204]" strokecolor="#1f3763 [1604]" strokeweight="1pt">
+              <v:oval w14:anchorId="1A736A54" id="Oval 4" o:spid="_x0000_s1037" style="position:absolute;margin-left:169.6pt;margin-top:407.05pt;width:89.05pt;height:89.35pt;z-index:251662336;visibility:visible;mso-wrap-style:square;mso-wrap-distance-left:9pt;mso-wrap-distance-top:0;mso-wrap-distance-right:9pt;mso-wrap-distance-bottom:0;mso-position-horizontal:absolute;mso-position-horizontal-relative:text;mso-position-vertical:absolute;mso-position-vertical-relative:text;v-text-anchor:middle" o:gfxdata="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" fillcolor="#4472c4 [3204]" strokecolor="#1f3763 [1604]" strokeweight="1pt">
                 <v:stroke joinstyle="miter"/>
                 <v:textbox>
                   <w:txbxContent>
@@ -1416,7 +1866,7 @@
           </mc:Choice>
           <mc:Fallback>
             <w:pict>
-              <v:rect w14:anchorId="398F3602" id="Rectangle 1" o:spid="_x0000_s1026" style="position:absolute;margin-left:111.15pt;margin-top:-34.1pt;width:276pt;height:208.4pt;z-index:251659264;visibility:visible;mso-wrap-style:square;mso-width-percent:0;mso-height-percent:0;mso-wrap-distance-left:9pt;mso-wrap-distance-top:0;mso-wrap-distance-right:9pt;mso-wrap-distance-bottom:0;mso-position-horizontal:absolute;mso-position-horizontal-relative:text;mso-position-vertical:absolute;mso-position-vertical-relative:text;mso-width-percent:0;mso-height-percent:0;mso-width-relative:margin;mso-height-relative:margin;v-text-anchor:middle" o:gfxdata="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" fillcolor="#4472c4 [3204]" strokecolor="#1f3763 [1604]" strokeweight="1pt"/>
+              <v:rect w14:anchorId="4E158E65" id="Rectangle 1" o:spid="_x0000_s1026" style="position:absolute;margin-left:111.15pt;margin-top:-34.1pt;width:276pt;height:208.4pt;z-index:251659264;visibility:visible;mso-wrap-style:square;mso-width-percent:0;mso-height-percent:0;mso-wrap-distance-left:9pt;mso-wrap-distance-top:0;mso-wrap-distance-right:9pt;mso-wrap-distance-bottom:0;mso-position-horizontal:absolute;mso-position-horizontal-relative:text;mso-position-vertical:absolute;mso-position-vertical-relative:text;mso-width-percent:0;mso-height-percent:0;mso-width-relative:margin;mso-height-relative:margin;v-text-anchor:middle" o:gfxdata="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" fillcolor="#4472c4 [3204]" strokecolor="#1f3763 [1604]" strokeweight="1pt"/>
             </w:pict>
           </mc:Fallback>
         </mc:AlternateContent>
@@ -1477,12 +1927,7 @@
                               <w:jc w:val="center"/>
                             </w:pPr>
                             <w:r>
-                              <w:t>Const d</w:t>
-                            </w:r>
-                            <w:bookmarkStart w:id="0" w:name="_GoBack"/>
-                            <w:bookmarkEnd w:id="0"/>
-                            <w:r>
-                              <w:t>esign = (</w:t>
+                              <w:t>Const design = (</w:t>
                             </w:r>
                           </w:p>
                           <w:p>
@@ -1505,10 +1950,12 @@
                             <w:pPr>
                               <w:jc w:val="center"/>
                             </w:pPr>
+                            <w:bookmarkStart w:id="0" w:name="_GoBack"/>
                             <w:r>
                               <w:t>{data}</w:t>
                             </w:r>
                           </w:p>
+                          <w:bookmarkEnd w:id="0"/>
                           <w:p>
                             <w:pPr>
                               <w:jc w:val="center"/>
@@ -1536,7 +1983,7 @@
           </mc:Choice>
           <mc:Fallback>
             <w:pict>
-              <v:roundrect w14:anchorId="43BFA850" id="Rectangle: Rounded Corners 2" o:spid="_x0000_s1034" style="position:absolute;margin-left:128.55pt;margin-top:64.4pt;width:242.8pt;height:101.35pt;z-index:251660288;visibility:visible;mso-wrap-style:square;mso-height-percent:0;mso-wrap-distance-left:9pt;mso-wrap-distance-top:0;mso-wrap-distance-right:9pt;mso-wrap-distance-bottom:0;mso-position-horizontal:absolute;mso-position-horizontal-relative:text;mso-position-vertical:absolute;mso-position-vertical-relative:text;mso-height-percent:0;mso-height-relative:margin;v-text-anchor:middle" arcsize="10923f" o:gfxdata="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" fillcolor="#4472c4 [3204]" strokecolor="#1f3763 [1604]" strokeweight="1pt">
+              <v:roundrect w14:anchorId="43BFA850" id="Rectangle: Rounded Corners 2" o:spid="_x0000_s1038" style="position:absolute;margin-left:128.55pt;margin-top:64.4pt;width:242.8pt;height:101.35pt;z-index:251660288;visibility:visible;mso-wrap-style:square;mso-height-percent:0;mso-wrap-distance-left:9pt;mso-wrap-distance-top:0;mso-wrap-distance-right:9pt;mso-wrap-distance-bottom:0;mso-position-horizontal:absolute;mso-position-horizontal-relative:text;mso-position-vertical:absolute;mso-position-vertical-relative:text;mso-height-percent:0;mso-height-relative:margin;v-text-anchor:middle" arcsize="10923f" o:gfxdata="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" fillcolor="#4472c4 [3204]" strokecolor="#1f3763 [1604]" strokeweight="1pt">
                 <v:stroke joinstyle="miter"/>
                 <v:textbox>
                   <w:txbxContent>
@@ -1545,12 +1992,7 @@
                         <w:jc w:val="center"/>
                       </w:pPr>
                       <w:r>
-                        <w:t>Const d</w:t>
-                      </w:r>
-                      <w:bookmarkStart w:id="1" w:name="_GoBack"/>
-                      <w:bookmarkEnd w:id="1"/>
-                      <w:r>
-                        <w:t>esign = (</w:t>
+                        <w:t>Const design = (</w:t>
                       </w:r>
                     </w:p>
                     <w:p>
@@ -1573,10 +2015,12 @@
                       <w:pPr>
                         <w:jc w:val="center"/>
                       </w:pPr>
+                      <w:bookmarkStart w:id="1" w:name="_GoBack"/>
                       <w:r>
                         <w:t>{data}</w:t>
                       </w:r>
                     </w:p>
+                    <w:bookmarkEnd w:id="1"/>
                     <w:p>
                       <w:pPr>
                         <w:jc w:val="center"/>
@@ -1691,7 +2135,7 @@
           </mc:Choice>
           <mc:Fallback>
             <w:pict>
-              <v:roundrect w14:anchorId="28026759" id="Rectangle: Rounded Corners 3" o:spid="_x0000_s1035" style="position:absolute;margin-left:123.8pt;margin-top:-16.75pt;width:249.15pt;height:74.55pt;z-index:251661312;visibility:visible;mso-wrap-style:square;mso-wrap-distance-left:9pt;mso-wrap-distance-top:0;mso-wrap-distance-right:9pt;mso-wrap-distance-bottom:0;mso-position-horizontal:absolute;mso-position-horizontal-relative:text;mso-position-vertical:absolute;mso-position-vertical-relative:text;v-text-anchor:middle" arcsize="10923f" o:gfxdata="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" fillcolor="#4472c4 [3204]" strokecolor="#1f3763 [1604]" strokeweight="1pt">
+              <v:roundrect w14:anchorId="28026759" id="Rectangle: Rounded Corners 3" o:spid="_x0000_s1039" style="position:absolute;margin-left:123.8pt;margin-top:-16.75pt;width:249.15pt;height:74.55pt;z-index:251661312;visibility:visible;mso-wrap-style:square;mso-wrap-distance-left:9pt;mso-wrap-distance-top:0;mso-wrap-distance-right:9pt;mso-wrap-distance-bottom:0;mso-position-horizontal:absolute;mso-position-horizontal-relative:text;mso-position-vertical:absolute;mso-position-vertical-relative:text;v-text-anchor:middle" arcsize="10923f" o:gfxdata="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" fillcolor="#4472c4 [3204]" strokecolor="#1f3763 [1604]" strokeweight="1pt">
                 <v:stroke joinstyle="miter"/>
                 <v:textbox>
                   <w:txbxContent>
@@ -2142,7 +2586,7 @@
   <w:style w:type="paragraph" w:default="1" w:styleId="Normal">
     <w:name w:val="Normal"/>
     <w:qFormat/>
-    <w:rsid w:val="00A72735"/>
+    <w:rsid w:val="00803597"/>
   </w:style>
   <w:style w:type="character" w:default="1" w:styleId="DefaultParagraphFont">
     <w:name w:val="Default Paragraph Font"/>
